--- a/Lab3.5/Report5.docx
+++ b/Lab3.5/Report5.docx
@@ -6322,6 +6322,47 @@
           <w:szCs w:val="28"/>
         </w:rPr>
       </w:pPr>
+      <w:r>
+        <w:rPr>
+          <w:rFonts w:ascii="Times New Roman" w:eastAsia="Times New Roman" w:hAnsi="Times New Roman" w:cs="Times New Roman"/>
+          <w:color w:val="auto"/>
+          <w:sz w:val="28"/>
+          <w:szCs w:val="28"/>
+        </w:rPr>
+        <w:t xml:space="preserve">6 2 0 0 4 4 2 2 4 6 </w:t>
+      </w:r>
+      <w:r>
+        <w:rPr>
+          <w:rFonts w:ascii="Times New Roman" w:eastAsia="Times New Roman" w:hAnsi="Times New Roman" w:cs="Times New Roman"/>
+          <w:color w:val="auto"/>
+          <w:sz w:val="28"/>
+          <w:szCs w:val="28"/>
+        </w:rPr>
+        <w:br/>
+        <w:t xml:space="preserve">5 0 3 1 0 </w:t>
+      </w:r>
+      <w:bookmarkStart w:id="1" w:name="_GoBack"/>
+      <w:bookmarkEnd w:id="1"/>
+      <w:r>
+        <w:rPr>
+          <w:rFonts w:ascii="Times New Roman" w:eastAsia="Times New Roman" w:hAnsi="Times New Roman" w:cs="Times New Roman"/>
+          <w:color w:val="auto"/>
+          <w:sz w:val="28"/>
+          <w:szCs w:val="28"/>
+        </w:rPr>
+        <w:br/>
+        <w:t>Максимальное число c индексом 2</w:t>
+      </w:r>
+      <w:r>
+        <w:rPr>
+          <w:rFonts w:ascii="Times New Roman" w:eastAsia="Times New Roman" w:hAnsi="Times New Roman" w:cs="Times New Roman"/>
+          <w:color w:val="auto"/>
+          <w:sz w:val="28"/>
+          <w:szCs w:val="28"/>
+        </w:rPr>
+        <w:br/>
+        <w:t>Число между двумя нулями это 0</w:t>
+      </w:r>
     </w:p>
     <w:p>
       <w:pPr>
@@ -6342,8 +6383,6 @@
         </w:rPr>
         <w:br w:type="page"/>
       </w:r>
-      <w:bookmarkStart w:id="1" w:name="_GoBack"/>
-      <w:bookmarkEnd w:id="1"/>
     </w:p>
     <w:p>
       <w:pPr>
@@ -6806,6 +6845,7 @@
   <w:style w:type="character" w:default="1" w:styleId="DefaultParagraphFont">
     <w:name w:val="Default Paragraph Font"/>
     <w:uiPriority w:val="1"/>
+    <w:semiHidden/>
     <w:unhideWhenUsed/>
   </w:style>
   <w:style w:type="table" w:default="1" w:styleId="TableNormal">
